--- a/alles/projectopdracht.docx
+++ b/alles/projectopdracht.docx
@@ -5,21 +5,21 @@
     <w:p>
       <w:pPr>
         <w:pStyle w:val="Normaalweb"/>
-        <w:shd w:val="clear" w:color="auto" w:fill="F4F5F7"/>
+        <w:shd w:val="clear" w:color="auto" w:fill="FFFFFF" w:themeFill="background1"/>
         <w:spacing w:before="0" w:beforeAutospacing="0" w:after="120" w:afterAutospacing="0"/>
         <w:rPr>
           <w:rFonts w:ascii="Segoe UI" w:hAnsi="Segoe UI" w:cs="Segoe UI"/>
           <w:color w:val="172B4D"/>
-          <w:sz w:val="21"/>
-          <w:szCs w:val="21"/>
+          <w:sz w:val="22"/>
+          <w:szCs w:val="22"/>
         </w:rPr>
       </w:pPr>
       <w:r>
         <w:rPr>
           <w:rFonts w:ascii="Segoe UI" w:hAnsi="Segoe UI" w:cs="Segoe UI"/>
           <w:color w:val="172B4D"/>
-          <w:sz w:val="21"/>
-          <w:szCs w:val="21"/>
+          <w:sz w:val="22"/>
+          <w:szCs w:val="22"/>
         </w:rPr>
         <w:t>Onduidelijk geformuleerd: de klant heeft ons gevraagd om een moodboard te maken we snappen niet precies hoe wij de moodboard moeten maken en daarom gaan we contact opnemen met de klant.</w:t>
       </w:r>
@@ -27,21 +27,21 @@
     <w:p>
       <w:pPr>
         <w:pStyle w:val="Normaalweb"/>
-        <w:shd w:val="clear" w:color="auto" w:fill="F4F5F7"/>
+        <w:shd w:val="clear" w:color="auto" w:fill="FFFFFF" w:themeFill="background1"/>
         <w:spacing w:before="0" w:beforeAutospacing="0" w:after="120" w:afterAutospacing="0"/>
         <w:rPr>
           <w:rFonts w:ascii="Segoe UI" w:hAnsi="Segoe UI" w:cs="Segoe UI"/>
           <w:color w:val="172B4D"/>
-          <w:sz w:val="21"/>
-          <w:szCs w:val="21"/>
+          <w:sz w:val="22"/>
+          <w:szCs w:val="22"/>
         </w:rPr>
       </w:pPr>
       <w:r>
         <w:rPr>
           <w:rFonts w:ascii="Segoe UI" w:hAnsi="Segoe UI" w:cs="Segoe UI"/>
           <w:color w:val="172B4D"/>
-          <w:sz w:val="21"/>
-          <w:szCs w:val="21"/>
+          <w:sz w:val="22"/>
+          <w:szCs w:val="22"/>
         </w:rPr>
         <w:t>Goed geformuleerd: ons team gaat zorgen voor een website voor gamers die binnen 10 weken af. De website moet duidelijk zijn en een goed structuur hebben.</w:t>
       </w:r>
